--- a/Desarrollo/SAV/Gestión/SAV_ACP.docx
+++ b/Desarrollo/SAV/Gestión/SAV_ACP.docx
@@ -1,6 +1,6 @@
 
 <file path=word/document.xml><?xml version="1.0" encoding="utf-8"?>
-<w:document xmlns:wpc="http://schemas.microsoft.com/office/word/2010/wordprocessingCanvas" xmlns:cx="http://schemas.microsoft.com/office/drawing/2014/chartex" xmlns:cx1="http://schemas.microsoft.com/office/drawing/2015/9/8/chartex" xmlns:cx2="http://schemas.microsoft.com/office/drawing/2015/10/21/chartex" xmlns:cx3="http://schemas.microsoft.com/office/drawing/2016/5/9/chartex" xmlns:cx4="http://schemas.microsoft.com/office/drawing/2016/5/10/chartex" xmlns:cx5="http://schemas.microsoft.com/office/drawing/2016/5/11/chartex" xmlns:cx6="http://schemas.microsoft.com/office/drawing/2016/5/12/chartex" xmlns:cx7="http://schemas.microsoft.com/office/drawing/2016/5/13/chartex" xmlns:cx8="http://schemas.microsoft.com/office/drawing/2016/5/14/chartex" xmlns:mc="http://schemas.openxmlformats.org/markup-compatibility/2006" xmlns:aink="http://schemas.microsoft.com/office/drawing/2016/ink" xmlns:am3d="http://schemas.microsoft.com/office/drawing/2017/model3d" xmlns:o="urn:schemas-microsoft-com:office:office" xmlns:r="http://schemas.openxmlformats.org/officeDocument/2006/relationships" xmlns:m="http://schemas.openxmlformats.org/officeDocument/2006/math" xmlns:v="urn:schemas-microsoft-com:vml" xmlns:wp14="http://schemas.microsoft.com/office/word/2010/wordprocessingDrawing" xmlns:wp="http://schemas.openxmlformats.org/drawingml/2006/wordprocessingDrawing" xmlns:w10="urn:schemas-microsoft-com:office:word" xmlns:w="http://schemas.openxmlformats.org/wordprocessingml/2006/main" xmlns:w14="http://schemas.microsoft.com/office/word/2010/wordml" xmlns:w15="http://schemas.microsoft.com/office/word/2012/wordml" xmlns:w16cid="http://schemas.microsoft.com/office/word/2016/wordml/cid" xmlns:w16se="http://schemas.microsoft.com/office/word/2015/wordml/symex" xmlns:wpg="http://schemas.microsoft.com/office/word/2010/wordprocessingGroup" xmlns:wpi="http://schemas.microsoft.com/office/word/2010/wordprocessingInk" xmlns:wne="http://schemas.microsoft.com/office/word/2006/wordml" xmlns:wps="http://schemas.microsoft.com/office/word/2010/wordprocessingShape" mc:Ignorable="w14 w15 w16se w16cid wp14">
+<w:document xmlns:wpc="http://schemas.microsoft.com/office/word/2010/wordprocessingCanvas" xmlns:mc="http://schemas.openxmlformats.org/markup-compatibility/2006" xmlns:o="urn:schemas-microsoft-com:office:office" xmlns:r="http://schemas.openxmlformats.org/officeDocument/2006/relationships" xmlns:m="http://schemas.openxmlformats.org/officeDocument/2006/math" xmlns:v="urn:schemas-microsoft-com:vml" xmlns:wp14="http://schemas.microsoft.com/office/word/2010/wordprocessingDrawing" xmlns:wp="http://schemas.openxmlformats.org/drawingml/2006/wordprocessingDrawing" xmlns:w10="urn:schemas-microsoft-com:office:word" xmlns:w="http://schemas.openxmlformats.org/wordprocessingml/2006/main" xmlns:w14="http://schemas.microsoft.com/office/word/2010/wordml" xmlns:w15="http://schemas.microsoft.com/office/word/2012/wordml" xmlns:wpg="http://schemas.microsoft.com/office/word/2010/wordprocessingGroup" xmlns:wpi="http://schemas.microsoft.com/office/word/2010/wordprocessingInk" xmlns:wne="http://schemas.microsoft.com/office/word/2006/wordml" xmlns:wps="http://schemas.microsoft.com/office/word/2010/wordprocessingShape" mc:Ignorable="w14 w15 wp14">
   <w:body>
     <w:p>
       <w:pPr>
@@ -149,6 +149,7 @@
     <w:p>
       <w:pPr>
         <w:rPr>
+          <w:b/>
           <w:sz w:val="24"/>
           <w:szCs w:val="24"/>
         </w:rPr>
@@ -158,8 +159,25 @@
           <w:b/>
           <w:sz w:val="24"/>
           <w:szCs w:val="24"/>
-        </w:rPr>
-        <w:t>Fecha de presentación</w:t>
+          <w:highlight w:val="yellow"/>
+        </w:rPr>
+        <w:t>Fecha de inicio</w:t>
+      </w:r>
+    </w:p>
+    <w:p>
+      <w:pPr>
+        <w:rPr>
+          <w:sz w:val="24"/>
+          <w:szCs w:val="24"/>
+        </w:rPr>
+      </w:pPr>
+      <w:r>
+        <w:rPr>
+          <w:b/>
+          <w:sz w:val="24"/>
+          <w:szCs w:val="24"/>
+        </w:rPr>
+        <w:t>Fecha de término</w:t>
       </w:r>
       <w:r>
         <w:rPr>
@@ -865,6 +883,7 @@
                 <w:sz w:val="24"/>
                 <w:szCs w:val="24"/>
               </w:rPr>
+              <w:lastRenderedPageBreak/>
               <w:t xml:space="preserve">Mostrar </w:t>
             </w:r>
             <w:r>
@@ -901,7 +920,6 @@
                 <w:sz w:val="24"/>
                 <w:szCs w:val="24"/>
               </w:rPr>
-              <w:lastRenderedPageBreak/>
               <w:t>Notificar el cambio de información con respecto a las actividades de los cursos (Eje. Cambio de salón, cambio de horario, inasistencia de profesor).</w:t>
             </w:r>
           </w:p>
@@ -1684,6 +1702,7 @@
           <w:sz w:val="28"/>
           <w:szCs w:val="28"/>
         </w:rPr>
+        <w:lastRenderedPageBreak/>
         <w:t>Tiempo:</w:t>
       </w:r>
     </w:p>
@@ -1744,7 +1763,6 @@
                 <w:sz w:val="24"/>
                 <w:szCs w:val="24"/>
               </w:rPr>
-              <w:lastRenderedPageBreak/>
               <w:t>El proyecto tiene una duración de 3 meses con semanas laborables de lunes a viernes, en el horario de 9 am. a 6 pm.</w:t>
             </w:r>
           </w:p>
@@ -1775,16 +1793,7 @@
                 <w:sz w:val="24"/>
                 <w:szCs w:val="24"/>
               </w:rPr>
-              <w:t>Finalizar el proyecto en el tiem</w:t>
-            </w:r>
-            <w:bookmarkStart w:id="0" w:name="_GoBack"/>
-            <w:bookmarkEnd w:id="0"/>
-            <w:r>
-              <w:rPr>
-                <w:sz w:val="24"/>
-                <w:szCs w:val="24"/>
-              </w:rPr>
-              <w:t>po estimado.</w:t>
+              <w:t>Finalizar el proyecto en el tiempo estimado.</w:t>
             </w:r>
           </w:p>
         </w:tc>
@@ -2117,8 +2126,10 @@
                 <w:sz w:val="28"/>
                 <w:szCs w:val="24"/>
               </w:rPr>
-              <w:t>Documentos</w:t>
-            </w:r>
+              <w:t>Actividades</w:t>
+            </w:r>
+            <w:bookmarkStart w:id="0" w:name="_GoBack"/>
+            <w:bookmarkEnd w:id="0"/>
           </w:p>
         </w:tc>
         <w:tc>
@@ -2921,6 +2932,7 @@
                 <w:sz w:val="24"/>
                 <w:szCs w:val="24"/>
               </w:rPr>
+              <w:lastRenderedPageBreak/>
               <w:t>Pago del personal</w:t>
             </w:r>
             <w:r>
@@ -3113,7 +3125,6 @@
                 <w:sz w:val="24"/>
                 <w:szCs w:val="24"/>
               </w:rPr>
-              <w:lastRenderedPageBreak/>
               <w:t>Costos internos (alquiler, equipos,</w:t>
             </w:r>
             <w:r>
@@ -4077,7 +4088,15 @@
                 <w:sz w:val="24"/>
                 <w:szCs w:val="24"/>
               </w:rPr>
-              <w:t>Ante los conflictos originados en el transcurso del proyecto se solucionará de la siguiente manera:</w:t>
+              <w:t xml:space="preserve">Ante los conflictos originados en el transcurso del proyecto se solucionará de la </w:t>
+            </w:r>
+            <w:r>
+              <w:rPr>
+                <w:sz w:val="24"/>
+                <w:szCs w:val="24"/>
+              </w:rPr>
+              <w:lastRenderedPageBreak/>
+              <w:t>siguiente manera:</w:t>
             </w:r>
           </w:p>
           <w:p>
@@ -4121,7 +4140,6 @@
                 <w:sz w:val="24"/>
                 <w:szCs w:val="24"/>
               </w:rPr>
-              <w:lastRenderedPageBreak/>
               <w:t>Se dispondrá de sesiones o reuniones con las partes interesadas con el fin de lograr los acuerdos mutuos.</w:t>
             </w:r>
           </w:p>
@@ -4656,8 +4674,8 @@
 </file>
 
 <file path=word/numbering.xml><?xml version="1.0" encoding="utf-8"?>
-<w:numbering xmlns:wpc="http://schemas.microsoft.com/office/word/2010/wordprocessingCanvas" xmlns:cx="http://schemas.microsoft.com/office/drawing/2014/chartex" xmlns:cx1="http://schemas.microsoft.com/office/drawing/2015/9/8/chartex" xmlns:cx2="http://schemas.microsoft.com/office/drawing/2015/10/21/chartex" xmlns:cx3="http://schemas.microsoft.com/office/drawing/2016/5/9/chartex" xmlns:cx4="http://schemas.microsoft.com/office/drawing/2016/5/10/chartex" xmlns:cx5="http://schemas.microsoft.com/office/drawing/2016/5/11/chartex" xmlns:cx6="http://schemas.microsoft.com/office/drawing/2016/5/12/chartex" xmlns:cx7="http://schemas.microsoft.com/office/drawing/2016/5/13/chartex" xmlns:cx8="http://schemas.microsoft.com/office/drawing/2016/5/14/chartex" xmlns:mc="http://schemas.openxmlformats.org/markup-compatibility/2006" xmlns:aink="http://schemas.microsoft.com/office/drawing/2016/ink" xmlns:am3d="http://schemas.microsoft.com/office/drawing/2017/model3d" xmlns:o="urn:schemas-microsoft-com:office:office" xmlns:r="http://schemas.openxmlformats.org/officeDocument/2006/relationships" xmlns:m="http://schemas.openxmlformats.org/officeDocument/2006/math" xmlns:v="urn:schemas-microsoft-com:vml" xmlns:wp14="http://schemas.microsoft.com/office/word/2010/wordprocessingDrawing" xmlns:wp="http://schemas.openxmlformats.org/drawingml/2006/wordprocessingDrawing" xmlns:w10="urn:schemas-microsoft-com:office:word" xmlns:w="http://schemas.openxmlformats.org/wordprocessingml/2006/main" xmlns:w14="http://schemas.microsoft.com/office/word/2010/wordml" xmlns:w15="http://schemas.microsoft.com/office/word/2012/wordml" xmlns:w16cid="http://schemas.microsoft.com/office/word/2016/wordml/cid" xmlns:w16se="http://schemas.microsoft.com/office/word/2015/wordml/symex" xmlns:wpg="http://schemas.microsoft.com/office/word/2010/wordprocessingGroup" xmlns:wpi="http://schemas.microsoft.com/office/word/2010/wordprocessingInk" xmlns:wne="http://schemas.microsoft.com/office/word/2006/wordml" xmlns:wps="http://schemas.microsoft.com/office/word/2010/wordprocessingShape" mc:Ignorable="w14 w15 w16se w16cid wp14">
-  <w:abstractNum w:abstractNumId="0" w15:restartNumberingAfterBreak="0">
+<w:numbering xmlns:wpc="http://schemas.microsoft.com/office/word/2010/wordprocessingCanvas" xmlns:mc="http://schemas.openxmlformats.org/markup-compatibility/2006" xmlns:o="urn:schemas-microsoft-com:office:office" xmlns:r="http://schemas.openxmlformats.org/officeDocument/2006/relationships" xmlns:m="http://schemas.openxmlformats.org/officeDocument/2006/math" xmlns:v="urn:schemas-microsoft-com:vml" xmlns:wp14="http://schemas.microsoft.com/office/word/2010/wordprocessingDrawing" xmlns:wp="http://schemas.openxmlformats.org/drawingml/2006/wordprocessingDrawing" xmlns:w10="urn:schemas-microsoft-com:office:word" xmlns:w="http://schemas.openxmlformats.org/wordprocessingml/2006/main" xmlns:w14="http://schemas.microsoft.com/office/word/2010/wordml" xmlns:w15="http://schemas.microsoft.com/office/word/2012/wordml" xmlns:wpg="http://schemas.microsoft.com/office/word/2010/wordprocessingGroup" xmlns:wpi="http://schemas.microsoft.com/office/word/2010/wordprocessingInk" xmlns:wne="http://schemas.microsoft.com/office/word/2006/wordml" xmlns:wps="http://schemas.microsoft.com/office/word/2010/wordprocessingShape" mc:Ignorable="w14 w15 wp14">
+  <w:abstractNum w:abstractNumId="0">
     <w:nsid w:val="01C8726A"/>
     <w:multiLevelType w:val="multilevel"/>
     <w:tmpl w:val="3460C5DA"/>
@@ -4781,7 +4799,7 @@
       </w:rPr>
     </w:lvl>
   </w:abstractNum>
-  <w:abstractNum w:abstractNumId="1" w15:restartNumberingAfterBreak="0">
+  <w:abstractNum w:abstractNumId="1">
     <w:nsid w:val="054F5C62"/>
     <w:multiLevelType w:val="multilevel"/>
     <w:tmpl w:val="BBC4D05E"/>
@@ -4905,7 +4923,7 @@
       </w:rPr>
     </w:lvl>
   </w:abstractNum>
-  <w:abstractNum w:abstractNumId="2" w15:restartNumberingAfterBreak="0">
+  <w:abstractNum w:abstractNumId="2">
     <w:nsid w:val="1CCD175C"/>
     <w:multiLevelType w:val="multilevel"/>
     <w:tmpl w:val="BD82BE98"/>
@@ -5029,7 +5047,7 @@
       </w:rPr>
     </w:lvl>
   </w:abstractNum>
-  <w:abstractNum w:abstractNumId="3" w15:restartNumberingAfterBreak="0">
+  <w:abstractNum w:abstractNumId="3">
     <w:nsid w:val="23A34AC2"/>
     <w:multiLevelType w:val="multilevel"/>
     <w:tmpl w:val="7BEA5796"/>
@@ -5153,7 +5171,7 @@
       </w:rPr>
     </w:lvl>
   </w:abstractNum>
-  <w:abstractNum w:abstractNumId="4" w15:restartNumberingAfterBreak="0">
+  <w:abstractNum w:abstractNumId="4">
     <w:nsid w:val="34ED27D8"/>
     <w:multiLevelType w:val="multilevel"/>
     <w:tmpl w:val="9AE8577C"/>
@@ -5266,7 +5284,7 @@
       </w:rPr>
     </w:lvl>
   </w:abstractNum>
-  <w:abstractNum w:abstractNumId="5" w15:restartNumberingAfterBreak="0">
+  <w:abstractNum w:abstractNumId="5">
     <w:nsid w:val="39AD6647"/>
     <w:multiLevelType w:val="multilevel"/>
     <w:tmpl w:val="00C4B7E0"/>
@@ -5379,7 +5397,7 @@
       </w:rPr>
     </w:lvl>
   </w:abstractNum>
-  <w:abstractNum w:abstractNumId="6" w15:restartNumberingAfterBreak="0">
+  <w:abstractNum w:abstractNumId="6">
     <w:nsid w:val="40095D79"/>
     <w:multiLevelType w:val="multilevel"/>
     <w:tmpl w:val="847E3F0A"/>
@@ -5492,7 +5510,7 @@
       </w:rPr>
     </w:lvl>
   </w:abstractNum>
-  <w:abstractNum w:abstractNumId="7" w15:restartNumberingAfterBreak="0">
+  <w:abstractNum w:abstractNumId="7">
     <w:nsid w:val="40AA74EC"/>
     <w:multiLevelType w:val="multilevel"/>
     <w:tmpl w:val="8FE4AB44"/>
@@ -5605,7 +5623,7 @@
       </w:rPr>
     </w:lvl>
   </w:abstractNum>
-  <w:abstractNum w:abstractNumId="8" w15:restartNumberingAfterBreak="0">
+  <w:abstractNum w:abstractNumId="8">
     <w:nsid w:val="40FD66CE"/>
     <w:multiLevelType w:val="hybridMultilevel"/>
     <w:tmpl w:val="736A20A8"/>
@@ -5718,7 +5736,7 @@
       </w:rPr>
     </w:lvl>
   </w:abstractNum>
-  <w:abstractNum w:abstractNumId="9" w15:restartNumberingAfterBreak="0">
+  <w:abstractNum w:abstractNumId="9">
     <w:nsid w:val="493C357D"/>
     <w:multiLevelType w:val="hybridMultilevel"/>
     <w:tmpl w:val="6C404480"/>
@@ -5831,7 +5849,7 @@
       </w:rPr>
     </w:lvl>
   </w:abstractNum>
-  <w:abstractNum w:abstractNumId="10" w15:restartNumberingAfterBreak="0">
+  <w:abstractNum w:abstractNumId="10">
     <w:nsid w:val="5FD414B1"/>
     <w:multiLevelType w:val="multilevel"/>
     <w:tmpl w:val="DF76593A"/>
@@ -5944,7 +5962,7 @@
       </w:rPr>
     </w:lvl>
   </w:abstractNum>
-  <w:abstractNum w:abstractNumId="11" w15:restartNumberingAfterBreak="0">
+  <w:abstractNum w:abstractNumId="11">
     <w:nsid w:val="62F76567"/>
     <w:multiLevelType w:val="multilevel"/>
     <w:tmpl w:val="E28A5FE0"/>
@@ -6057,7 +6075,7 @@
       </w:rPr>
     </w:lvl>
   </w:abstractNum>
-  <w:abstractNum w:abstractNumId="12" w15:restartNumberingAfterBreak="0">
+  <w:abstractNum w:abstractNumId="12">
     <w:nsid w:val="704E2D22"/>
     <w:multiLevelType w:val="multilevel"/>
     <w:tmpl w:val="748A54E2"/>
@@ -6181,7 +6199,7 @@
       </w:rPr>
     </w:lvl>
   </w:abstractNum>
-  <w:abstractNum w:abstractNumId="13" w15:restartNumberingAfterBreak="0">
+  <w:abstractNum w:abstractNumId="13">
     <w:nsid w:val="7805187A"/>
     <w:multiLevelType w:val="multilevel"/>
     <w:tmpl w:val="7D8E2130"/>
@@ -6340,7 +6358,7 @@
 </file>
 
 <file path=word/styles.xml><?xml version="1.0" encoding="utf-8"?>
-<w:styles xmlns:mc="http://schemas.openxmlformats.org/markup-compatibility/2006" xmlns:r="http://schemas.openxmlformats.org/officeDocument/2006/relationships" xmlns:w="http://schemas.openxmlformats.org/wordprocessingml/2006/main" xmlns:w14="http://schemas.microsoft.com/office/word/2010/wordml" xmlns:w15="http://schemas.microsoft.com/office/word/2012/wordml" xmlns:w16cid="http://schemas.microsoft.com/office/word/2016/wordml/cid" xmlns:w16se="http://schemas.microsoft.com/office/word/2015/wordml/symex" mc:Ignorable="w14 w15 w16se w16cid">
+<w:styles xmlns:mc="http://schemas.openxmlformats.org/markup-compatibility/2006" xmlns:r="http://schemas.openxmlformats.org/officeDocument/2006/relationships" xmlns:w="http://schemas.openxmlformats.org/wordprocessingml/2006/main" xmlns:w14="http://schemas.microsoft.com/office/word/2010/wordml" xmlns:w15="http://schemas.microsoft.com/office/word/2012/wordml" mc:Ignorable="w14 w15">
   <w:docDefaults>
     <w:rPrDefault>
       <w:rPr>
@@ -6356,7 +6374,7 @@
       </w:pPr>
     </w:pPrDefault>
   </w:docDefaults>
-  <w:latentStyles w:defLockedState="0" w:defUIPriority="99" w:defSemiHidden="0" w:defUnhideWhenUsed="0" w:defQFormat="0" w:count="376">
+  <w:latentStyles w:defLockedState="0" w:defUIPriority="99" w:defSemiHidden="0" w:defUnhideWhenUsed="0" w:defQFormat="0" w:count="371">
     <w:lsdException w:name="Normal" w:uiPriority="0" w:qFormat="1"/>
     <w:lsdException w:name="heading 1" w:uiPriority="9" w:qFormat="1"/>
     <w:lsdException w:name="heading 2" w:semiHidden="1" w:uiPriority="9" w:unhideWhenUsed="1" w:qFormat="1"/>
@@ -6728,11 +6746,6 @@
     <w:lsdException w:name="List Table 5 Dark Accent 6" w:uiPriority="50"/>
     <w:lsdException w:name="List Table 6 Colorful Accent 6" w:uiPriority="51"/>
     <w:lsdException w:name="List Table 7 Colorful Accent 6" w:uiPriority="52"/>
-    <w:lsdException w:name="Mention" w:semiHidden="1" w:unhideWhenUsed="1"/>
-    <w:lsdException w:name="Smart Hyperlink" w:semiHidden="1" w:unhideWhenUsed="1"/>
-    <w:lsdException w:name="Hashtag" w:semiHidden="1" w:unhideWhenUsed="1"/>
-    <w:lsdException w:name="Unresolved Mention" w:semiHidden="1" w:unhideWhenUsed="1"/>
-    <w:lsdException w:name="Smart Link" w:semiHidden="1" w:unhideWhenUsed="1"/>
   </w:latentStyles>
   <w:style w:type="paragraph" w:default="1" w:styleId="Normal">
     <w:name w:val="Normal"/>
@@ -6889,7 +6902,7 @@
       </w:tblCellMar>
     </w:tblPr>
   </w:style>
-  <w:style w:type="paragraph" w:styleId="Ttulo">
+  <w:style w:type="paragraph" w:styleId="Puesto">
     <w:name w:val="Title"/>
     <w:basedOn w:val="Normal"/>
     <w:next w:val="Normal"/>
@@ -7137,6 +7150,7 @@
       <w:spacing w:line="240" w:lineRule="auto"/>
     </w:pPr>
     <w:tblPr>
+      <w:tblInd w:w="0" w:type="dxa"/>
       <w:tblBorders>
         <w:top w:val="single" w:sz="4" w:space="0" w:color="auto"/>
         <w:left w:val="single" w:sz="4" w:space="0" w:color="auto"/>
@@ -7145,6 +7159,12 @@
         <w:insideH w:val="single" w:sz="4" w:space="0" w:color="auto"/>
         <w:insideV w:val="single" w:sz="4" w:space="0" w:color="auto"/>
       </w:tblBorders>
+      <w:tblCellMar>
+        <w:top w:w="0" w:type="dxa"/>
+        <w:left w:w="108" w:type="dxa"/>
+        <w:bottom w:w="0" w:type="dxa"/>
+        <w:right w:w="108" w:type="dxa"/>
+      </w:tblCellMar>
     </w:tblPr>
   </w:style>
 </w:styles>

--- a/Desarrollo/SAV/Gestión/SAV_ACP.docx
+++ b/Desarrollo/SAV/Gestión/SAV_ACP.docx
@@ -1,6 +1,6 @@
 
 <file path=word/document.xml><?xml version="1.0" encoding="utf-8"?>
-<w:document xmlns:wpc="http://schemas.microsoft.com/office/word/2010/wordprocessingCanvas" xmlns:mc="http://schemas.openxmlformats.org/markup-compatibility/2006" xmlns:o="urn:schemas-microsoft-com:office:office" xmlns:r="http://schemas.openxmlformats.org/officeDocument/2006/relationships" xmlns:m="http://schemas.openxmlformats.org/officeDocument/2006/math" xmlns:v="urn:schemas-microsoft-com:vml" xmlns:wp14="http://schemas.microsoft.com/office/word/2010/wordprocessingDrawing" xmlns:wp="http://schemas.openxmlformats.org/drawingml/2006/wordprocessingDrawing" xmlns:w10="urn:schemas-microsoft-com:office:word" xmlns:w="http://schemas.openxmlformats.org/wordprocessingml/2006/main" xmlns:w14="http://schemas.microsoft.com/office/word/2010/wordml" xmlns:w15="http://schemas.microsoft.com/office/word/2012/wordml" xmlns:wpg="http://schemas.microsoft.com/office/word/2010/wordprocessingGroup" xmlns:wpi="http://schemas.microsoft.com/office/word/2010/wordprocessingInk" xmlns:wne="http://schemas.microsoft.com/office/word/2006/wordml" xmlns:wps="http://schemas.microsoft.com/office/word/2010/wordprocessingShape" mc:Ignorable="w14 w15 wp14">
+<w:document xmlns:wpc="http://schemas.microsoft.com/office/word/2010/wordprocessingCanvas" xmlns:cx="http://schemas.microsoft.com/office/drawing/2014/chartex" xmlns:cx1="http://schemas.microsoft.com/office/drawing/2015/9/8/chartex" xmlns:cx2="http://schemas.microsoft.com/office/drawing/2015/10/21/chartex" xmlns:cx3="http://schemas.microsoft.com/office/drawing/2016/5/9/chartex" xmlns:cx4="http://schemas.microsoft.com/office/drawing/2016/5/10/chartex" xmlns:cx5="http://schemas.microsoft.com/office/drawing/2016/5/11/chartex" xmlns:cx6="http://schemas.microsoft.com/office/drawing/2016/5/12/chartex" xmlns:cx7="http://schemas.microsoft.com/office/drawing/2016/5/13/chartex" xmlns:cx8="http://schemas.microsoft.com/office/drawing/2016/5/14/chartex" xmlns:mc="http://schemas.openxmlformats.org/markup-compatibility/2006" xmlns:aink="http://schemas.microsoft.com/office/drawing/2016/ink" xmlns:am3d="http://schemas.microsoft.com/office/drawing/2017/model3d" xmlns:o="urn:schemas-microsoft-com:office:office" xmlns:r="http://schemas.openxmlformats.org/officeDocument/2006/relationships" xmlns:m="http://schemas.openxmlformats.org/officeDocument/2006/math" xmlns:v="urn:schemas-microsoft-com:vml" xmlns:wp14="http://schemas.microsoft.com/office/word/2010/wordprocessingDrawing" xmlns:wp="http://schemas.openxmlformats.org/drawingml/2006/wordprocessingDrawing" xmlns:w10="urn:schemas-microsoft-com:office:word" xmlns:w="http://schemas.openxmlformats.org/wordprocessingml/2006/main" xmlns:w14="http://schemas.microsoft.com/office/word/2010/wordml" xmlns:w15="http://schemas.microsoft.com/office/word/2012/wordml" xmlns:w16cid="http://schemas.microsoft.com/office/word/2016/wordml/cid" xmlns:w16se="http://schemas.microsoft.com/office/word/2015/wordml/symex" xmlns:wpg="http://schemas.microsoft.com/office/word/2010/wordprocessingGroup" xmlns:wpi="http://schemas.microsoft.com/office/word/2010/wordprocessingInk" xmlns:wne="http://schemas.microsoft.com/office/word/2006/wordml" xmlns:wps="http://schemas.microsoft.com/office/word/2010/wordprocessingShape" mc:Ignorable="w14 w15 w16se w16cid wp14">
   <w:body>
     <w:p>
       <w:pPr>
@@ -149,7 +149,6 @@
     <w:p>
       <w:pPr>
         <w:rPr>
-          <w:b/>
           <w:sz w:val="24"/>
           <w:szCs w:val="24"/>
         </w:rPr>
@@ -159,9 +158,39 @@
           <w:b/>
           <w:sz w:val="24"/>
           <w:szCs w:val="24"/>
-          <w:highlight w:val="yellow"/>
         </w:rPr>
         <w:t>Fecha de inicio</w:t>
+      </w:r>
+      <w:r>
+        <w:rPr>
+          <w:b/>
+          <w:sz w:val="24"/>
+          <w:szCs w:val="24"/>
+        </w:rPr>
+        <w:t>:</w:t>
+      </w:r>
+      <w:r>
+        <w:rPr>
+          <w:b/>
+          <w:sz w:val="24"/>
+          <w:szCs w:val="24"/>
+        </w:rPr>
+        <w:tab/>
+      </w:r>
+      <w:r>
+        <w:rPr>
+          <w:b/>
+          <w:sz w:val="24"/>
+          <w:szCs w:val="24"/>
+        </w:rPr>
+        <w:tab/>
+      </w:r>
+      <w:r>
+        <w:rPr>
+          <w:sz w:val="24"/>
+          <w:szCs w:val="24"/>
+        </w:rPr>
+        <w:t>15/04/2019</w:t>
       </w:r>
     </w:p>
     <w:p>
@@ -205,20 +234,27 @@
           <w:sz w:val="24"/>
           <w:szCs w:val="24"/>
         </w:rPr>
-        <w:t>17/06/</w:t>
+        <w:tab/>
       </w:r>
       <w:r>
         <w:rPr>
           <w:sz w:val="24"/>
           <w:szCs w:val="24"/>
         </w:rPr>
-        <w:t>201</w:t>
+        <w:t>17/06/</w:t>
       </w:r>
       <w:r>
         <w:rPr>
           <w:sz w:val="24"/>
           <w:szCs w:val="24"/>
         </w:rPr>
+        <w:t>201</w:t>
+      </w:r>
+      <w:r>
+        <w:rPr>
+          <w:sz w:val="24"/>
+          <w:szCs w:val="24"/>
+        </w:rPr>
         <w:t>9</w:t>
       </w:r>
     </w:p>
@@ -277,6 +313,8 @@
         </w:rPr>
         <w:t xml:space="preserve">        </w:t>
       </w:r>
+      <w:bookmarkStart w:id="0" w:name="_GoBack"/>
+      <w:bookmarkEnd w:id="0"/>
     </w:p>
     <w:p>
       <w:pPr>
@@ -2128,8 +2166,6 @@
               </w:rPr>
               <w:t>Actividades</w:t>
             </w:r>
-            <w:bookmarkStart w:id="0" w:name="_GoBack"/>
-            <w:bookmarkEnd w:id="0"/>
           </w:p>
         </w:tc>
         <w:tc>
@@ -4674,8 +4710,8 @@
 </file>
 
 <file path=word/numbering.xml><?xml version="1.0" encoding="utf-8"?>
-<w:numbering xmlns:wpc="http://schemas.microsoft.com/office/word/2010/wordprocessingCanvas" xmlns:mc="http://schemas.openxmlformats.org/markup-compatibility/2006" xmlns:o="urn:schemas-microsoft-com:office:office" xmlns:r="http://schemas.openxmlformats.org/officeDocument/2006/relationships" xmlns:m="http://schemas.openxmlformats.org/officeDocument/2006/math" xmlns:v="urn:schemas-microsoft-com:vml" xmlns:wp14="http://schemas.microsoft.com/office/word/2010/wordprocessingDrawing" xmlns:wp="http://schemas.openxmlformats.org/drawingml/2006/wordprocessingDrawing" xmlns:w10="urn:schemas-microsoft-com:office:word" xmlns:w="http://schemas.openxmlformats.org/wordprocessingml/2006/main" xmlns:w14="http://schemas.microsoft.com/office/word/2010/wordml" xmlns:w15="http://schemas.microsoft.com/office/word/2012/wordml" xmlns:wpg="http://schemas.microsoft.com/office/word/2010/wordprocessingGroup" xmlns:wpi="http://schemas.microsoft.com/office/word/2010/wordprocessingInk" xmlns:wne="http://schemas.microsoft.com/office/word/2006/wordml" xmlns:wps="http://schemas.microsoft.com/office/word/2010/wordprocessingShape" mc:Ignorable="w14 w15 wp14">
-  <w:abstractNum w:abstractNumId="0">
+<w:numbering xmlns:wpc="http://schemas.microsoft.com/office/word/2010/wordprocessingCanvas" xmlns:cx="http://schemas.microsoft.com/office/drawing/2014/chartex" xmlns:cx1="http://schemas.microsoft.com/office/drawing/2015/9/8/chartex" xmlns:cx2="http://schemas.microsoft.com/office/drawing/2015/10/21/chartex" xmlns:cx3="http://schemas.microsoft.com/office/drawing/2016/5/9/chartex" xmlns:cx4="http://schemas.microsoft.com/office/drawing/2016/5/10/chartex" xmlns:cx5="http://schemas.microsoft.com/office/drawing/2016/5/11/chartex" xmlns:cx6="http://schemas.microsoft.com/office/drawing/2016/5/12/chartex" xmlns:cx7="http://schemas.microsoft.com/office/drawing/2016/5/13/chartex" xmlns:cx8="http://schemas.microsoft.com/office/drawing/2016/5/14/chartex" xmlns:mc="http://schemas.openxmlformats.org/markup-compatibility/2006" xmlns:aink="http://schemas.microsoft.com/office/drawing/2016/ink" xmlns:am3d="http://schemas.microsoft.com/office/drawing/2017/model3d" xmlns:o="urn:schemas-microsoft-com:office:office" xmlns:r="http://schemas.openxmlformats.org/officeDocument/2006/relationships" xmlns:m="http://schemas.openxmlformats.org/officeDocument/2006/math" xmlns:v="urn:schemas-microsoft-com:vml" xmlns:wp14="http://schemas.microsoft.com/office/word/2010/wordprocessingDrawing" xmlns:wp="http://schemas.openxmlformats.org/drawingml/2006/wordprocessingDrawing" xmlns:w10="urn:schemas-microsoft-com:office:word" xmlns:w="http://schemas.openxmlformats.org/wordprocessingml/2006/main" xmlns:w14="http://schemas.microsoft.com/office/word/2010/wordml" xmlns:w15="http://schemas.microsoft.com/office/word/2012/wordml" xmlns:w16cid="http://schemas.microsoft.com/office/word/2016/wordml/cid" xmlns:w16se="http://schemas.microsoft.com/office/word/2015/wordml/symex" xmlns:wpg="http://schemas.microsoft.com/office/word/2010/wordprocessingGroup" xmlns:wpi="http://schemas.microsoft.com/office/word/2010/wordprocessingInk" xmlns:wne="http://schemas.microsoft.com/office/word/2006/wordml" xmlns:wps="http://schemas.microsoft.com/office/word/2010/wordprocessingShape" mc:Ignorable="w14 w15 w16se w16cid wp14">
+  <w:abstractNum w:abstractNumId="0" w15:restartNumberingAfterBreak="0">
     <w:nsid w:val="01C8726A"/>
     <w:multiLevelType w:val="multilevel"/>
     <w:tmpl w:val="3460C5DA"/>
@@ -4799,7 +4835,7 @@
       </w:rPr>
     </w:lvl>
   </w:abstractNum>
-  <w:abstractNum w:abstractNumId="1">
+  <w:abstractNum w:abstractNumId="1" w15:restartNumberingAfterBreak="0">
     <w:nsid w:val="054F5C62"/>
     <w:multiLevelType w:val="multilevel"/>
     <w:tmpl w:val="BBC4D05E"/>
@@ -4923,7 +4959,7 @@
       </w:rPr>
     </w:lvl>
   </w:abstractNum>
-  <w:abstractNum w:abstractNumId="2">
+  <w:abstractNum w:abstractNumId="2" w15:restartNumberingAfterBreak="0">
     <w:nsid w:val="1CCD175C"/>
     <w:multiLevelType w:val="multilevel"/>
     <w:tmpl w:val="BD82BE98"/>
@@ -5047,7 +5083,7 @@
       </w:rPr>
     </w:lvl>
   </w:abstractNum>
-  <w:abstractNum w:abstractNumId="3">
+  <w:abstractNum w:abstractNumId="3" w15:restartNumberingAfterBreak="0">
     <w:nsid w:val="23A34AC2"/>
     <w:multiLevelType w:val="multilevel"/>
     <w:tmpl w:val="7BEA5796"/>
@@ -5171,7 +5207,7 @@
       </w:rPr>
     </w:lvl>
   </w:abstractNum>
-  <w:abstractNum w:abstractNumId="4">
+  <w:abstractNum w:abstractNumId="4" w15:restartNumberingAfterBreak="0">
     <w:nsid w:val="34ED27D8"/>
     <w:multiLevelType w:val="multilevel"/>
     <w:tmpl w:val="9AE8577C"/>
@@ -5284,7 +5320,7 @@
       </w:rPr>
     </w:lvl>
   </w:abstractNum>
-  <w:abstractNum w:abstractNumId="5">
+  <w:abstractNum w:abstractNumId="5" w15:restartNumberingAfterBreak="0">
     <w:nsid w:val="39AD6647"/>
     <w:multiLevelType w:val="multilevel"/>
     <w:tmpl w:val="00C4B7E0"/>
@@ -5397,7 +5433,7 @@
       </w:rPr>
     </w:lvl>
   </w:abstractNum>
-  <w:abstractNum w:abstractNumId="6">
+  <w:abstractNum w:abstractNumId="6" w15:restartNumberingAfterBreak="0">
     <w:nsid w:val="40095D79"/>
     <w:multiLevelType w:val="multilevel"/>
     <w:tmpl w:val="847E3F0A"/>
@@ -5510,7 +5546,7 @@
       </w:rPr>
     </w:lvl>
   </w:abstractNum>
-  <w:abstractNum w:abstractNumId="7">
+  <w:abstractNum w:abstractNumId="7" w15:restartNumberingAfterBreak="0">
     <w:nsid w:val="40AA74EC"/>
     <w:multiLevelType w:val="multilevel"/>
     <w:tmpl w:val="8FE4AB44"/>
@@ -5623,7 +5659,7 @@
       </w:rPr>
     </w:lvl>
   </w:abstractNum>
-  <w:abstractNum w:abstractNumId="8">
+  <w:abstractNum w:abstractNumId="8" w15:restartNumberingAfterBreak="0">
     <w:nsid w:val="40FD66CE"/>
     <w:multiLevelType w:val="hybridMultilevel"/>
     <w:tmpl w:val="736A20A8"/>
@@ -5736,7 +5772,7 @@
       </w:rPr>
     </w:lvl>
   </w:abstractNum>
-  <w:abstractNum w:abstractNumId="9">
+  <w:abstractNum w:abstractNumId="9" w15:restartNumberingAfterBreak="0">
     <w:nsid w:val="493C357D"/>
     <w:multiLevelType w:val="hybridMultilevel"/>
     <w:tmpl w:val="6C404480"/>
@@ -5849,7 +5885,7 @@
       </w:rPr>
     </w:lvl>
   </w:abstractNum>
-  <w:abstractNum w:abstractNumId="10">
+  <w:abstractNum w:abstractNumId="10" w15:restartNumberingAfterBreak="0">
     <w:nsid w:val="5FD414B1"/>
     <w:multiLevelType w:val="multilevel"/>
     <w:tmpl w:val="DF76593A"/>
@@ -5962,7 +5998,7 @@
       </w:rPr>
     </w:lvl>
   </w:abstractNum>
-  <w:abstractNum w:abstractNumId="11">
+  <w:abstractNum w:abstractNumId="11" w15:restartNumberingAfterBreak="0">
     <w:nsid w:val="62F76567"/>
     <w:multiLevelType w:val="multilevel"/>
     <w:tmpl w:val="E28A5FE0"/>
@@ -6075,7 +6111,7 @@
       </w:rPr>
     </w:lvl>
   </w:abstractNum>
-  <w:abstractNum w:abstractNumId="12">
+  <w:abstractNum w:abstractNumId="12" w15:restartNumberingAfterBreak="0">
     <w:nsid w:val="704E2D22"/>
     <w:multiLevelType w:val="multilevel"/>
     <w:tmpl w:val="748A54E2"/>
@@ -6199,7 +6235,7 @@
       </w:rPr>
     </w:lvl>
   </w:abstractNum>
-  <w:abstractNum w:abstractNumId="13">
+  <w:abstractNum w:abstractNumId="13" w15:restartNumberingAfterBreak="0">
     <w:nsid w:val="7805187A"/>
     <w:multiLevelType w:val="multilevel"/>
     <w:tmpl w:val="7D8E2130"/>
@@ -6358,7 +6394,7 @@
 </file>
 
 <file path=word/styles.xml><?xml version="1.0" encoding="utf-8"?>
-<w:styles xmlns:mc="http://schemas.openxmlformats.org/markup-compatibility/2006" xmlns:r="http://schemas.openxmlformats.org/officeDocument/2006/relationships" xmlns:w="http://schemas.openxmlformats.org/wordprocessingml/2006/main" xmlns:w14="http://schemas.microsoft.com/office/word/2010/wordml" xmlns:w15="http://schemas.microsoft.com/office/word/2012/wordml" mc:Ignorable="w14 w15">
+<w:styles xmlns:mc="http://schemas.openxmlformats.org/markup-compatibility/2006" xmlns:r="http://schemas.openxmlformats.org/officeDocument/2006/relationships" xmlns:w="http://schemas.openxmlformats.org/wordprocessingml/2006/main" xmlns:w14="http://schemas.microsoft.com/office/word/2010/wordml" xmlns:w15="http://schemas.microsoft.com/office/word/2012/wordml" xmlns:w16cid="http://schemas.microsoft.com/office/word/2016/wordml/cid" xmlns:w16se="http://schemas.microsoft.com/office/word/2015/wordml/symex" mc:Ignorable="w14 w15 w16se w16cid">
   <w:docDefaults>
     <w:rPrDefault>
       <w:rPr>
@@ -6374,7 +6410,7 @@
       </w:pPr>
     </w:pPrDefault>
   </w:docDefaults>
-  <w:latentStyles w:defLockedState="0" w:defUIPriority="99" w:defSemiHidden="0" w:defUnhideWhenUsed="0" w:defQFormat="0" w:count="371">
+  <w:latentStyles w:defLockedState="0" w:defUIPriority="99" w:defSemiHidden="0" w:defUnhideWhenUsed="0" w:defQFormat="0" w:count="376">
     <w:lsdException w:name="Normal" w:uiPriority="0" w:qFormat="1"/>
     <w:lsdException w:name="heading 1" w:uiPriority="9" w:qFormat="1"/>
     <w:lsdException w:name="heading 2" w:semiHidden="1" w:uiPriority="9" w:unhideWhenUsed="1" w:qFormat="1"/>
@@ -6480,7 +6516,6 @@
     <w:lsdException w:name="HTML Sample" w:semiHidden="1" w:unhideWhenUsed="1"/>
     <w:lsdException w:name="HTML Typewriter" w:semiHidden="1" w:unhideWhenUsed="1"/>
     <w:lsdException w:name="HTML Variable" w:semiHidden="1" w:unhideWhenUsed="1"/>
-    <w:lsdException w:name="Normal Table" w:semiHidden="1" w:unhideWhenUsed="1"/>
     <w:lsdException w:name="annotation subject" w:semiHidden="1" w:unhideWhenUsed="1"/>
     <w:lsdException w:name="No List" w:semiHidden="1" w:unhideWhenUsed="1"/>
     <w:lsdException w:name="Outline List 1" w:semiHidden="1" w:unhideWhenUsed="1"/>
@@ -6523,11 +6558,8 @@
     <w:lsdException w:name="Table Contemporary" w:semiHidden="1" w:unhideWhenUsed="1"/>
     <w:lsdException w:name="Table Elegant" w:semiHidden="1" w:unhideWhenUsed="1"/>
     <w:lsdException w:name="Table Professional" w:semiHidden="1" w:unhideWhenUsed="1"/>
-    <w:lsdException w:name="Table Subtle 1" w:semiHidden="1" w:unhideWhenUsed="1"/>
     <w:lsdException w:name="Table Subtle 2" w:semiHidden="1" w:unhideWhenUsed="1"/>
     <w:lsdException w:name="Table Web 1" w:semiHidden="1" w:unhideWhenUsed="1"/>
-    <w:lsdException w:name="Table Web 2" w:semiHidden="1" w:unhideWhenUsed="1"/>
-    <w:lsdException w:name="Table Web 3" w:semiHidden="1" w:unhideWhenUsed="1"/>
     <w:lsdException w:name="Balloon Text" w:semiHidden="1" w:unhideWhenUsed="1"/>
     <w:lsdException w:name="Table Grid" w:uiPriority="39"/>
     <w:lsdException w:name="Table Theme" w:semiHidden="1" w:unhideWhenUsed="1"/>
@@ -6746,6 +6778,11 @@
     <w:lsdException w:name="List Table 5 Dark Accent 6" w:uiPriority="50"/>
     <w:lsdException w:name="List Table 6 Colorful Accent 6" w:uiPriority="51"/>
     <w:lsdException w:name="List Table 7 Colorful Accent 6" w:uiPriority="52"/>
+    <w:lsdException w:name="Mention" w:semiHidden="1" w:unhideWhenUsed="1"/>
+    <w:lsdException w:name="Smart Hyperlink" w:semiHidden="1" w:unhideWhenUsed="1"/>
+    <w:lsdException w:name="Hashtag" w:semiHidden="1" w:unhideWhenUsed="1"/>
+    <w:lsdException w:name="Unresolved Mention" w:semiHidden="1" w:unhideWhenUsed="1"/>
+    <w:lsdException w:name="Smart Link" w:semiHidden="1" w:unhideWhenUsed="1"/>
   </w:latentStyles>
   <w:style w:type="paragraph" w:default="1" w:styleId="Normal">
     <w:name w:val="Normal"/>
@@ -6902,7 +6939,7 @@
       </w:tblCellMar>
     </w:tblPr>
   </w:style>
-  <w:style w:type="paragraph" w:styleId="Puesto">
+  <w:style w:type="paragraph" w:styleId="Ttulo">
     <w:name w:val="Title"/>
     <w:basedOn w:val="Normal"/>
     <w:next w:val="Normal"/>
@@ -7150,7 +7187,6 @@
       <w:spacing w:line="240" w:lineRule="auto"/>
     </w:pPr>
     <w:tblPr>
-      <w:tblInd w:w="0" w:type="dxa"/>
       <w:tblBorders>
         <w:top w:val="single" w:sz="4" w:space="0" w:color="auto"/>
         <w:left w:val="single" w:sz="4" w:space="0" w:color="auto"/>
@@ -7159,12 +7195,6 @@
         <w:insideH w:val="single" w:sz="4" w:space="0" w:color="auto"/>
         <w:insideV w:val="single" w:sz="4" w:space="0" w:color="auto"/>
       </w:tblBorders>
-      <w:tblCellMar>
-        <w:top w:w="0" w:type="dxa"/>
-        <w:left w:w="108" w:type="dxa"/>
-        <w:bottom w:w="0" w:type="dxa"/>
-        <w:right w:w="108" w:type="dxa"/>
-      </w:tblCellMar>
     </w:tblPr>
   </w:style>
 </w:styles>
